--- a/reports/Deliverable 1/Student #3/Individual planning and progress report - Student #3.docx
+++ b/reports/Deliverable 1/Student #3/Individual planning and progress report - Student #3.docx
@@ -1025,6 +1025,14 @@
                 <w:szCs w:val="24"/>
               </w:rPr>
             </w:pPr>
+            <w:r>
+              <w:rPr>
+                <w:rFonts w:ascii="Arial Narrow" w:hAnsi="Arial Narrow"/>
+                <w:sz w:val="24"/>
+                <w:szCs w:val="24"/>
+              </w:rPr>
+              <w:t>V1.1</w:t>
+            </w:r>
           </w:p>
         </w:tc>
         <w:tc>
@@ -1041,6 +1049,14 @@
                 <w:szCs w:val="24"/>
               </w:rPr>
             </w:pPr>
+            <w:r>
+              <w:rPr>
+                <w:rFonts w:ascii="Arial Narrow" w:hAnsi="Arial Narrow"/>
+                <w:sz w:val="24"/>
+                <w:szCs w:val="24"/>
+              </w:rPr>
+              <w:t>16/02/2024</w:t>
+            </w:r>
           </w:p>
         </w:tc>
         <w:tc>
@@ -1057,6 +1073,14 @@
                 <w:szCs w:val="24"/>
               </w:rPr>
             </w:pPr>
+            <w:r>
+              <w:rPr>
+                <w:rFonts w:ascii="Arial Narrow" w:hAnsi="Arial Narrow"/>
+                <w:sz w:val="24"/>
+                <w:szCs w:val="24"/>
+              </w:rPr>
+              <w:t>Revisión del documento sin cambios notables</w:t>
+            </w:r>
           </w:p>
         </w:tc>
       </w:tr>
@@ -1225,540 +1249,8 @@
         <w:ind w:firstLine="0"/>
         <w:rPr>
           <w:rFonts w:ascii="Arial Narrow" w:hAnsi="Arial Narrow"/>
-          <w:sz w:val="28"/>
-        </w:rPr>
-      </w:pPr>
-    </w:p>
-    <w:p>
-      <w:pPr>
-        <w:ind w:firstLine="0"/>
-        <w:rPr>
-          <w:rFonts w:ascii="Arial Narrow" w:hAnsi="Arial Narrow"/>
-          <w:sz w:val="28"/>
-        </w:rPr>
-      </w:pPr>
-    </w:p>
-    <w:p>
-      <w:pPr>
-        <w:ind w:firstLine="0"/>
-        <w:rPr>
-          <w:rFonts w:ascii="Arial Narrow" w:hAnsi="Arial Narrow"/>
-          <w:sz w:val="28"/>
-        </w:rPr>
-      </w:pPr>
-    </w:p>
-    <w:p>
-      <w:pPr>
-        <w:ind w:firstLine="0"/>
-        <w:rPr>
-          <w:rFonts w:ascii="Arial Narrow" w:hAnsi="Arial Narrow"/>
-          <w:sz w:val="28"/>
-        </w:rPr>
-      </w:pPr>
-    </w:p>
-    <w:p>
-      <w:pPr>
-        <w:ind w:firstLine="0"/>
-        <w:rPr>
-          <w:rFonts w:ascii="Arial Narrow" w:hAnsi="Arial Narrow"/>
-          <w:sz w:val="28"/>
-        </w:rPr>
-      </w:pPr>
-    </w:p>
-    <w:p>
-      <w:pPr>
-        <w:ind w:firstLine="0"/>
-        <w:rPr>
-          <w:rFonts w:ascii="Arial Narrow" w:hAnsi="Arial Narrow"/>
-          <w:sz w:val="28"/>
-        </w:rPr>
-      </w:pPr>
-    </w:p>
-    <w:p>
-      <w:pPr>
-        <w:ind w:firstLine="0"/>
-        <w:rPr>
-          <w:rFonts w:ascii="Arial Narrow" w:hAnsi="Arial Narrow"/>
-          <w:sz w:val="28"/>
-        </w:rPr>
-      </w:pPr>
-    </w:p>
-    <w:p>
-      <w:pPr>
-        <w:ind w:firstLine="0"/>
-        <w:rPr>
-          <w:rFonts w:ascii="Arial Narrow" w:hAnsi="Arial Narrow"/>
-          <w:sz w:val="28"/>
-        </w:rPr>
-      </w:pPr>
-    </w:p>
-    <w:p>
-      <w:pPr>
-        <w:ind w:firstLine="0"/>
-        <w:rPr>
-          <w:rFonts w:ascii="Arial Narrow" w:hAnsi="Arial Narrow"/>
-          <w:sz w:val="28"/>
-        </w:rPr>
-      </w:pPr>
-    </w:p>
-    <w:p>
-      <w:pPr>
-        <w:ind w:firstLine="0"/>
-        <w:rPr>
-          <w:rFonts w:ascii="Arial Narrow" w:hAnsi="Arial Narrow"/>
-          <w:sz w:val="28"/>
-        </w:rPr>
-      </w:pPr>
-    </w:p>
-    <w:p>
-      <w:pPr>
-        <w:ind w:firstLine="0"/>
-        <w:rPr>
-          <w:rFonts w:ascii="Arial Narrow" w:hAnsi="Arial Narrow"/>
-          <w:sz w:val="28"/>
-        </w:rPr>
-      </w:pPr>
-    </w:p>
-    <w:p>
-      <w:pPr>
-        <w:ind w:firstLine="0"/>
-        <w:rPr>
-          <w:rFonts w:ascii="Arial Narrow" w:hAnsi="Arial Narrow"/>
-          <w:sz w:val="28"/>
-        </w:rPr>
-      </w:pPr>
-    </w:p>
-    <w:p>
-      <w:pPr>
-        <w:ind w:firstLine="0"/>
-        <w:rPr>
-          <w:rFonts w:ascii="Arial Narrow" w:hAnsi="Arial Narrow"/>
-          <w:sz w:val="28"/>
-        </w:rPr>
-      </w:pPr>
-    </w:p>
-    <w:p>
-      <w:pPr>
-        <w:ind w:firstLine="0"/>
-        <w:rPr>
-          <w:rFonts w:ascii="Arial Narrow" w:hAnsi="Arial Narrow"/>
-          <w:sz w:val="28"/>
-        </w:rPr>
-      </w:pPr>
-    </w:p>
-    <w:p>
-      <w:pPr>
-        <w:ind w:firstLine="0"/>
-        <w:rPr>
-          <w:rFonts w:ascii="Arial Narrow" w:hAnsi="Arial Narrow"/>
-          <w:sz w:val="28"/>
-        </w:rPr>
-      </w:pPr>
-    </w:p>
-    <w:p>
-      <w:pPr>
-        <w:ind w:firstLine="0"/>
-        <w:rPr>
-          <w:rFonts w:ascii="Arial Narrow" w:hAnsi="Arial Narrow"/>
-          <w:sz w:val="28"/>
-        </w:rPr>
-      </w:pPr>
-    </w:p>
-    <w:p>
-      <w:pPr>
-        <w:ind w:firstLine="0"/>
-        <w:jc w:val="center"/>
-        <w:rPr>
-          <w:rFonts w:ascii="Arial Narrow" w:hAnsi="Arial Narrow"/>
           <w:b/>
           <w:bCs/>
-        </w:rPr>
-      </w:pPr>
-      <w:r>
-        <w:rPr>
-          <w:rFonts w:ascii="Arial Narrow" w:hAnsi="Arial Narrow"/>
-          <w:b/>
-          <w:bCs/>
-        </w:rPr>
-        <w:lastRenderedPageBreak/>
-        <w:t>Tabla de revisiones</w:t>
-      </w:r>
-    </w:p>
-    <w:tbl>
-      <w:tblPr>
-        <w:tblStyle w:val="Tablaconcuadrcula"/>
-        <w:tblW w:w="8784" w:type="dxa"/>
-        <w:tblLook w:val="04A0" w:firstRow="1" w:lastRow="0" w:firstColumn="1" w:lastColumn="0" w:noHBand="0" w:noVBand="1"/>
-      </w:tblPr>
-      <w:tblGrid>
-        <w:gridCol w:w="1271"/>
-        <w:gridCol w:w="1276"/>
-        <w:gridCol w:w="6237"/>
-      </w:tblGrid>
-      <w:tr>
-        <w:tc>
-          <w:tcPr>
-            <w:tcW w:w="1271" w:type="dxa"/>
-            <w:shd w:val="clear" w:color="auto" w:fill="D9D9D9" w:themeFill="background1" w:themeFillShade="D9"/>
-          </w:tcPr>
-          <w:p>
-            <w:pPr>
-              <w:ind w:firstLine="0"/>
-              <w:jc w:val="center"/>
-              <w:rPr>
-                <w:rFonts w:ascii="Arial Narrow" w:hAnsi="Arial Narrow"/>
-                <w:b/>
-                <w:sz w:val="24"/>
-                <w:szCs w:val="24"/>
-              </w:rPr>
-            </w:pPr>
-            <w:r>
-              <w:rPr>
-                <w:rFonts w:ascii="Arial Narrow" w:hAnsi="Arial Narrow"/>
-                <w:b/>
-                <w:sz w:val="24"/>
-                <w:szCs w:val="24"/>
-              </w:rPr>
-              <w:t>Número de revisión</w:t>
-            </w:r>
-          </w:p>
-        </w:tc>
-        <w:tc>
-          <w:tcPr>
-            <w:tcW w:w="1276" w:type="dxa"/>
-            <w:shd w:val="clear" w:color="auto" w:fill="D9D9D9" w:themeFill="background1" w:themeFillShade="D9"/>
-          </w:tcPr>
-          <w:p>
-            <w:pPr>
-              <w:ind w:firstLine="0"/>
-              <w:jc w:val="center"/>
-              <w:rPr>
-                <w:rFonts w:ascii="Arial Narrow" w:hAnsi="Arial Narrow"/>
-                <w:b/>
-                <w:sz w:val="24"/>
-                <w:szCs w:val="24"/>
-              </w:rPr>
-            </w:pPr>
-            <w:r>
-              <w:rPr>
-                <w:rFonts w:ascii="Arial Narrow" w:hAnsi="Arial Narrow"/>
-                <w:b/>
-                <w:sz w:val="24"/>
-                <w:szCs w:val="24"/>
-              </w:rPr>
-              <w:t>Fecha</w:t>
-            </w:r>
-          </w:p>
-        </w:tc>
-        <w:tc>
-          <w:tcPr>
-            <w:tcW w:w="6237" w:type="dxa"/>
-            <w:shd w:val="clear" w:color="auto" w:fill="D9D9D9" w:themeFill="background1" w:themeFillShade="D9"/>
-          </w:tcPr>
-          <w:p>
-            <w:pPr>
-              <w:ind w:firstLine="0"/>
-              <w:jc w:val="center"/>
-              <w:rPr>
-                <w:rFonts w:ascii="Arial Narrow" w:hAnsi="Arial Narrow"/>
-                <w:b/>
-                <w:sz w:val="24"/>
-                <w:szCs w:val="24"/>
-              </w:rPr>
-            </w:pPr>
-            <w:r>
-              <w:rPr>
-                <w:rFonts w:ascii="Arial Narrow" w:hAnsi="Arial Narrow"/>
-                <w:b/>
-                <w:sz w:val="24"/>
-                <w:szCs w:val="24"/>
-              </w:rPr>
-              <w:t>Descripción</w:t>
-            </w:r>
-          </w:p>
-        </w:tc>
-      </w:tr>
-      <w:tr>
-        <w:tc>
-          <w:tcPr>
-            <w:tcW w:w="1271" w:type="dxa"/>
-          </w:tcPr>
-          <w:p>
-            <w:pPr>
-              <w:ind w:firstLine="0"/>
-              <w:jc w:val="center"/>
-              <w:rPr>
-                <w:rFonts w:ascii="Arial Narrow" w:hAnsi="Arial Narrow"/>
-                <w:sz w:val="24"/>
-                <w:szCs w:val="24"/>
-              </w:rPr>
-            </w:pPr>
-            <w:r>
-              <w:rPr>
-                <w:rFonts w:ascii="Arial Narrow" w:hAnsi="Arial Narrow"/>
-                <w:sz w:val="24"/>
-                <w:szCs w:val="24"/>
-              </w:rPr>
-              <w:t>V1.1</w:t>
-            </w:r>
-          </w:p>
-        </w:tc>
-        <w:tc>
-          <w:tcPr>
-            <w:tcW w:w="1276" w:type="dxa"/>
-          </w:tcPr>
-          <w:p>
-            <w:pPr>
-              <w:ind w:firstLine="0"/>
-              <w:jc w:val="center"/>
-              <w:rPr>
-                <w:rFonts w:ascii="Arial Narrow" w:hAnsi="Arial Narrow"/>
-                <w:sz w:val="24"/>
-                <w:szCs w:val="24"/>
-              </w:rPr>
-            </w:pPr>
-            <w:r>
-              <w:rPr>
-                <w:rFonts w:ascii="Arial Narrow" w:hAnsi="Arial Narrow"/>
-                <w:sz w:val="24"/>
-                <w:szCs w:val="24"/>
-              </w:rPr>
-              <w:t>16/02/2024</w:t>
-            </w:r>
-          </w:p>
-        </w:tc>
-        <w:tc>
-          <w:tcPr>
-            <w:tcW w:w="6237" w:type="dxa"/>
-          </w:tcPr>
-          <w:p>
-            <w:pPr>
-              <w:ind w:firstLine="0"/>
-              <w:jc w:val="center"/>
-              <w:rPr>
-                <w:rFonts w:ascii="Arial Narrow" w:hAnsi="Arial Narrow"/>
-                <w:sz w:val="24"/>
-                <w:szCs w:val="24"/>
-              </w:rPr>
-            </w:pPr>
-            <w:r>
-              <w:rPr>
-                <w:rFonts w:ascii="Arial Narrow" w:hAnsi="Arial Narrow"/>
-                <w:sz w:val="24"/>
-                <w:szCs w:val="24"/>
-              </w:rPr>
-              <w:t>Revisión general del documento con cambios mínimos.</w:t>
-            </w:r>
-          </w:p>
-        </w:tc>
-      </w:tr>
-      <w:tr>
-        <w:tc>
-          <w:tcPr>
-            <w:tcW w:w="1271" w:type="dxa"/>
-          </w:tcPr>
-          <w:p>
-            <w:pPr>
-              <w:ind w:firstLine="0"/>
-              <w:jc w:val="center"/>
-              <w:rPr>
-                <w:rFonts w:ascii="Arial Narrow" w:hAnsi="Arial Narrow"/>
-                <w:sz w:val="24"/>
-                <w:szCs w:val="24"/>
-              </w:rPr>
-            </w:pPr>
-          </w:p>
-        </w:tc>
-        <w:tc>
-          <w:tcPr>
-            <w:tcW w:w="1276" w:type="dxa"/>
-          </w:tcPr>
-          <w:p>
-            <w:pPr>
-              <w:ind w:firstLine="0"/>
-              <w:jc w:val="center"/>
-              <w:rPr>
-                <w:rFonts w:ascii="Arial Narrow" w:hAnsi="Arial Narrow"/>
-                <w:sz w:val="24"/>
-                <w:szCs w:val="24"/>
-              </w:rPr>
-            </w:pPr>
-          </w:p>
-        </w:tc>
-        <w:tc>
-          <w:tcPr>
-            <w:tcW w:w="6237" w:type="dxa"/>
-          </w:tcPr>
-          <w:p>
-            <w:pPr>
-              <w:ind w:firstLine="0"/>
-              <w:jc w:val="center"/>
-              <w:rPr>
-                <w:rFonts w:ascii="Arial Narrow" w:hAnsi="Arial Narrow"/>
-                <w:sz w:val="24"/>
-                <w:szCs w:val="24"/>
-              </w:rPr>
-            </w:pPr>
-          </w:p>
-        </w:tc>
-      </w:tr>
-      <w:tr>
-        <w:trPr>
-          <w:trHeight w:val="90"/>
-        </w:trPr>
-        <w:tc>
-          <w:tcPr>
-            <w:tcW w:w="1271" w:type="dxa"/>
-          </w:tcPr>
-          <w:p>
-            <w:pPr>
-              <w:ind w:firstLine="0"/>
-              <w:jc w:val="center"/>
-              <w:rPr>
-                <w:rFonts w:ascii="Arial Narrow" w:hAnsi="Arial Narrow"/>
-                <w:sz w:val="24"/>
-                <w:szCs w:val="24"/>
-              </w:rPr>
-            </w:pPr>
-          </w:p>
-        </w:tc>
-        <w:tc>
-          <w:tcPr>
-            <w:tcW w:w="1276" w:type="dxa"/>
-          </w:tcPr>
-          <w:p>
-            <w:pPr>
-              <w:ind w:firstLine="0"/>
-              <w:jc w:val="center"/>
-              <w:rPr>
-                <w:rFonts w:ascii="Arial Narrow" w:hAnsi="Arial Narrow"/>
-                <w:sz w:val="24"/>
-                <w:szCs w:val="24"/>
-              </w:rPr>
-            </w:pPr>
-          </w:p>
-        </w:tc>
-        <w:tc>
-          <w:tcPr>
-            <w:tcW w:w="6237" w:type="dxa"/>
-          </w:tcPr>
-          <w:p>
-            <w:pPr>
-              <w:ind w:firstLine="0"/>
-              <w:jc w:val="center"/>
-              <w:rPr>
-                <w:sz w:val="24"/>
-                <w:szCs w:val="24"/>
-              </w:rPr>
-            </w:pPr>
-          </w:p>
-        </w:tc>
-      </w:tr>
-      <w:tr>
-        <w:tc>
-          <w:tcPr>
-            <w:tcW w:w="1271" w:type="dxa"/>
-          </w:tcPr>
-          <w:p>
-            <w:pPr>
-              <w:ind w:firstLine="0"/>
-              <w:jc w:val="center"/>
-              <w:rPr>
-                <w:rFonts w:ascii="Arial Narrow" w:hAnsi="Arial Narrow"/>
-                <w:sz w:val="24"/>
-                <w:szCs w:val="24"/>
-              </w:rPr>
-            </w:pPr>
-          </w:p>
-        </w:tc>
-        <w:tc>
-          <w:tcPr>
-            <w:tcW w:w="1276" w:type="dxa"/>
-          </w:tcPr>
-          <w:p>
-            <w:pPr>
-              <w:ind w:firstLine="0"/>
-              <w:jc w:val="center"/>
-              <w:rPr>
-                <w:rFonts w:ascii="Arial Narrow" w:hAnsi="Arial Narrow"/>
-                <w:sz w:val="24"/>
-                <w:szCs w:val="24"/>
-              </w:rPr>
-            </w:pPr>
-          </w:p>
-        </w:tc>
-        <w:tc>
-          <w:tcPr>
-            <w:tcW w:w="6237" w:type="dxa"/>
-          </w:tcPr>
-          <w:p>
-            <w:pPr>
-              <w:ind w:firstLine="0"/>
-              <w:jc w:val="center"/>
-              <w:rPr>
-                <w:sz w:val="24"/>
-                <w:szCs w:val="24"/>
-              </w:rPr>
-            </w:pPr>
-          </w:p>
-        </w:tc>
-      </w:tr>
-      <w:tr>
-        <w:tc>
-          <w:tcPr>
-            <w:tcW w:w="1271" w:type="dxa"/>
-          </w:tcPr>
-          <w:p>
-            <w:pPr>
-              <w:ind w:firstLine="0"/>
-              <w:jc w:val="center"/>
-              <w:rPr>
-                <w:rFonts w:ascii="Arial Narrow" w:hAnsi="Arial Narrow"/>
-                <w:sz w:val="24"/>
-                <w:szCs w:val="24"/>
-              </w:rPr>
-            </w:pPr>
-          </w:p>
-        </w:tc>
-        <w:tc>
-          <w:tcPr>
-            <w:tcW w:w="1276" w:type="dxa"/>
-          </w:tcPr>
-          <w:p>
-            <w:pPr>
-              <w:ind w:firstLine="0"/>
-              <w:jc w:val="center"/>
-              <w:rPr>
-                <w:rFonts w:ascii="Arial Narrow" w:hAnsi="Arial Narrow"/>
-                <w:sz w:val="24"/>
-                <w:szCs w:val="24"/>
-              </w:rPr>
-            </w:pPr>
-          </w:p>
-        </w:tc>
-        <w:tc>
-          <w:tcPr>
-            <w:tcW w:w="6237" w:type="dxa"/>
-          </w:tcPr>
-          <w:p>
-            <w:pPr>
-              <w:ind w:firstLine="0"/>
-              <w:jc w:val="center"/>
-              <w:rPr>
-                <w:sz w:val="24"/>
-                <w:szCs w:val="24"/>
-              </w:rPr>
-            </w:pPr>
-          </w:p>
-        </w:tc>
-      </w:tr>
-    </w:tbl>
-    <w:p>
-      <w:pPr>
-        <w:ind w:firstLine="0"/>
-        <w:jc w:val="left"/>
-        <w:rPr>
-          <w:rFonts w:ascii="Arial Narrow" w:hAnsi="Arial Narrow"/>
         </w:rPr>
       </w:pPr>
     </w:p>
@@ -4638,19 +4130,7 @@
         <w:rPr>
           <w:rFonts w:ascii="Arial Narrow" w:hAnsi="Arial Narrow"/>
         </w:rPr>
-        <w:t xml:space="preserve">El </w:t>
-      </w:r>
-      <w:r>
-        <w:rPr>
-          <w:rFonts w:ascii="Arial Narrow" w:hAnsi="Arial Narrow"/>
-        </w:rPr>
-        <w:t>mánager</w:t>
-      </w:r>
-      <w:r>
-        <w:rPr>
-          <w:rFonts w:ascii="Arial Narrow" w:hAnsi="Arial Narrow"/>
-        </w:rPr>
-        <w:t xml:space="preserve"> crea la tarea, asigna a la persona o las personas responsables y la coloca en Todo.</w:t>
+        <w:t>El mánager crea la tarea, asigna a la persona o las personas responsables y la coloca en Todo.</w:t>
       </w:r>
     </w:p>
     <w:p>
@@ -4704,19 +4184,7 @@
         <w:rPr>
           <w:rFonts w:ascii="Arial Narrow" w:hAnsi="Arial Narrow"/>
         </w:rPr>
-        <w:t xml:space="preserve">Una vez está en Done, el </w:t>
-      </w:r>
-      <w:r>
-        <w:rPr>
-          <w:rFonts w:ascii="Arial Narrow" w:hAnsi="Arial Narrow"/>
-        </w:rPr>
-        <w:t>mánager</w:t>
-      </w:r>
-      <w:r>
-        <w:rPr>
-          <w:rFonts w:ascii="Arial Narrow" w:hAnsi="Arial Narrow"/>
-        </w:rPr>
-        <w:t xml:space="preserve"> crea una nueva tarea cuyo nombre es: nombretarea / T que sirve para testear la tarea nombretarea y le asigna la persona o las personas responsables. </w:t>
+        <w:t xml:space="preserve">Una vez está en Done, el mánager crea una nueva tarea cuyo nombre es: nombretarea / T que sirve para testear la tarea nombretarea y le asigna la persona o las personas responsables. </w:t>
       </w:r>
     </w:p>
     <w:p>
@@ -4791,6 +4259,7 @@
       <w:r>
         <w:rPr>
           <w:rFonts w:ascii="Arial Narrow" w:hAnsi="Arial Narrow"/>
+          <w:noProof/>
         </w:rPr>
         <w:drawing>
           <wp:inline distT="0" distB="0" distL="0" distR="0" wp14:anchorId="4FAE3406" wp14:editId="36749F13">
@@ -4886,6 +4355,7 @@
       <w:r>
         <w:rPr>
           <w:rFonts w:ascii="Arial Narrow" w:hAnsi="Arial Narrow"/>
+          <w:noProof/>
         </w:rPr>
         <w:drawing>
           <wp:inline distT="0" distB="0" distL="0" distR="0" wp14:anchorId="57F5C7D6" wp14:editId="1B97637B">
@@ -5037,6 +4507,7 @@
       <w:r>
         <w:rPr>
           <w:rFonts w:ascii="Arial Narrow" w:hAnsi="Arial Narrow"/>
+          <w:noProof/>
         </w:rPr>
         <w:drawing>
           <wp:inline distT="0" distB="0" distL="0" distR="0" wp14:anchorId="653C8624" wp14:editId="20AF310A">
@@ -5195,6 +4666,7 @@
       <w:r>
         <w:rPr>
           <w:rFonts w:ascii="Arial Narrow" w:hAnsi="Arial Narrow"/>
+          <w:noProof/>
         </w:rPr>
         <w:drawing>
           <wp:inline distT="0" distB="0" distL="0" distR="0" wp14:anchorId="0AF1511A" wp14:editId="6B61DF3C">
@@ -6016,8 +5488,6 @@
     </w:p>
     <w:p>
       <w:pPr>
-        <w:ind w:firstLine="708"/>
-        <w:jc w:val="left"/>
         <w:rPr>
           <w:rFonts w:ascii="Arial Narrow" w:hAnsi="Arial Narrow"/>
           <w:sz w:val="24"/>
@@ -6030,13 +5500,11 @@
           <w:sz w:val="24"/>
           <w:szCs w:val="24"/>
         </w:rPr>
-        <w:t xml:space="preserve">Para evaluar el progreso realizado por los integrantes del grupo en este sprint, usaremos los parámetros anteriormente establecidos en el documento “Chartering Report”, en el cual se indicaba lo siguiente: se evaluará el rendimiento mediante 4 estándares, asistencia a clase, asistencia a reuniones de grupo, completitud de tareas asignadas y ayuda a otros componentes del grupo. </w:t>
-      </w:r>
-    </w:p>
-    <w:p>
-      <w:pPr>
-        <w:ind w:firstLine="708"/>
-        <w:jc w:val="left"/>
+        <w:t xml:space="preserve">Para evaluar el progreso realizado por los integrantes del grupo en este sprint, usaremos los parámetros anteriormente establecidos en el documento “Chartering Report”, en el cual se indicaba lo siguiente: El único indicador que hemos considerado como valido y principal para evaluar el rendimiento del grupo y sus integrantes es la completitud de requisitos obligatorios satisfactoriamente. Para evaluar si un integrante está teniendo un rendimiento deficiente, utilizaremos la siguiente regla: se dividirán los requisitos realizados hasta el momento por este integrante entre los requisitos que se deberían de tener realizados. </w:t>
+      </w:r>
+    </w:p>
+    <w:p>
+      <w:pPr>
         <w:rPr>
           <w:rFonts w:ascii="Arial Narrow" w:hAnsi="Arial Narrow"/>
           <w:sz w:val="24"/>
@@ -6049,99 +5517,7 @@
           <w:sz w:val="24"/>
           <w:szCs w:val="24"/>
         </w:rPr>
-        <w:t xml:space="preserve">Para que se considere satisfactorio cada uno de los estándares, los miembros del grupo deberán cumplir en cada uno lo siguiente: </w:t>
-      </w:r>
-    </w:p>
-    <w:p>
-      <w:pPr>
-        <w:pStyle w:val="Prrafodelista"/>
-        <w:numPr>
-          <w:ilvl w:val="0"/>
-          <w:numId w:val="46"/>
-        </w:numPr>
-        <w:jc w:val="left"/>
-        <w:rPr>
-          <w:rFonts w:ascii="Arial Narrow" w:hAnsi="Arial Narrow"/>
-          <w:sz w:val="24"/>
-          <w:szCs w:val="24"/>
-        </w:rPr>
-      </w:pPr>
-      <w:r>
-        <w:rPr>
-          <w:rFonts w:ascii="Arial Narrow" w:hAnsi="Arial Narrow"/>
-          <w:sz w:val="24"/>
-          <w:szCs w:val="24"/>
-        </w:rPr>
-        <w:t>Asistencia a clase: se considerará rendimiento satisfactorio si se asiste a un mínimo del 75% de las clases, por el contrario, se considerará rendimiento deficiente.</w:t>
-      </w:r>
-    </w:p>
-    <w:p>
-      <w:pPr>
-        <w:pStyle w:val="Prrafodelista"/>
-        <w:numPr>
-          <w:ilvl w:val="0"/>
-          <w:numId w:val="46"/>
-        </w:numPr>
-        <w:jc w:val="left"/>
-        <w:rPr>
-          <w:rFonts w:ascii="Arial Narrow" w:hAnsi="Arial Narrow"/>
-          <w:sz w:val="24"/>
-          <w:szCs w:val="24"/>
-        </w:rPr>
-      </w:pPr>
-      <w:r>
-        <w:rPr>
-          <w:rFonts w:ascii="Arial Narrow" w:hAnsi="Arial Narrow"/>
-          <w:sz w:val="24"/>
-          <w:szCs w:val="24"/>
-        </w:rPr>
-        <w:t>Asistencia a reuniones de grupo: se considerará satisfactorio si se asiste a todas las reuniones de grupo, exceptuando las faltas por motivo justificado. Si se falta a mas de dos reuniones por motivo no justificable se calificará como deficiente.</w:t>
-      </w:r>
-    </w:p>
-    <w:p>
-      <w:pPr>
-        <w:pStyle w:val="Prrafodelista"/>
-        <w:numPr>
-          <w:ilvl w:val="0"/>
-          <w:numId w:val="46"/>
-        </w:numPr>
-        <w:jc w:val="left"/>
-        <w:rPr>
-          <w:rFonts w:ascii="Arial Narrow" w:hAnsi="Arial Narrow"/>
-          <w:sz w:val="24"/>
-          <w:szCs w:val="24"/>
-        </w:rPr>
-      </w:pPr>
-      <w:r>
-        <w:rPr>
-          <w:rFonts w:ascii="Arial Narrow" w:hAnsi="Arial Narrow"/>
-          <w:sz w:val="24"/>
-          <w:szCs w:val="24"/>
-        </w:rPr>
-        <w:t>Completitud de tareas: completar todas las tareas asignadas será calificado como rendimiento satisfactorio, si no se completan todas antes de la finalización del sprint, el rendimiento será calificado como deficiente.</w:t>
-      </w:r>
-    </w:p>
-    <w:p>
-      <w:pPr>
-        <w:pStyle w:val="Prrafodelista"/>
-        <w:numPr>
-          <w:ilvl w:val="0"/>
-          <w:numId w:val="46"/>
-        </w:numPr>
-        <w:jc w:val="left"/>
-        <w:rPr>
-          <w:rFonts w:ascii="Arial Narrow" w:hAnsi="Arial Narrow"/>
-          <w:sz w:val="24"/>
-          <w:szCs w:val="24"/>
-        </w:rPr>
-      </w:pPr>
-      <w:r>
-        <w:rPr>
-          <w:rFonts w:ascii="Arial Narrow" w:hAnsi="Arial Narrow"/>
-          <w:sz w:val="24"/>
-          <w:szCs w:val="24"/>
-        </w:rPr>
-        <w:t>Ayuda a otros compañeros: si se proporciona ayuda y apoyo activo a otros miembros del grupo cuando sea necesario, se calificará como satisfactorio. Si esto no ocurriese se calificaría como deficiente.</w:t>
+        <w:t>Esta operación nos dará como resultado un numero entre 0 y 1, evaluando como rendimiento aceptable un valor mayor o igual a 0.8 en la mayor parte de Sprints exceptuando el ultimo, en el que todos los integrantes deberán tener un índice de 1.</w:t>
       </w:r>
     </w:p>
     <w:p>
@@ -6345,7 +5721,7 @@
                 <w:sz w:val="24"/>
                 <w:szCs w:val="24"/>
               </w:rPr>
-              <w:t>4/4</w:t>
+              <w:t>3/3</w:t>
             </w:r>
           </w:p>
         </w:tc>
@@ -6479,7 +5855,6 @@
           <w:sz w:val="24"/>
           <w:szCs w:val="24"/>
         </w:rPr>
-        <w:lastRenderedPageBreak/>
         <w:t>Conflictos:</w:t>
       </w:r>
     </w:p>
